--- a/docs/B 精化阶段文档/9.精化阶段里程碑评审报告.docx
+++ b/docs/B 精化阶段文档/9.精化阶段里程碑评审报告.docx
@@ -939,7 +939,6 @@
                 <w:szCs w:val="30"/>
               </w:rPr>
             </w:pPr>
-            <w:proofErr w:type="gramStart"/>
             <w:r>
               <w:rPr>
                 <w:rFonts w:hAnsi="宋体" w:hint="eastAsia"/>
@@ -948,7 +947,6 @@
               </w:rPr>
               <w:t>撰</w:t>
             </w:r>
-            <w:proofErr w:type="gramEnd"/>
             <w:r>
               <w:rPr>
                 <w:rFonts w:hAnsi="宋体"/>
@@ -1835,14 +1833,7 @@
                 <w:rFonts w:ascii="宋体"/>
                 <w:sz w:val="21"/>
               </w:rPr>
-              <w:t>2021</w:t>
-            </w:r>
-            <w:r>
-              <w:rPr>
-                <w:rFonts w:ascii="宋体"/>
-                <w:sz w:val="21"/>
-              </w:rPr>
-              <w:t>1101SR005</w:t>
+              <w:t>09</w:t>
             </w:r>
             <w:r>
               <w:rPr>
@@ -2372,25 +2363,7 @@
                 <w:b/>
                 <w:sz w:val="24"/>
               </w:rPr>
-              <w:t xml:space="preserve">评 审 意 见 和 解 决 </w:t>
-            </w:r>
-            <w:proofErr w:type="gramStart"/>
-            <w:r>
-              <w:rPr>
-                <w:rFonts w:ascii="黑体" w:eastAsia="黑体" w:hint="eastAsia"/>
-                <w:b/>
-                <w:sz w:val="24"/>
-              </w:rPr>
-              <w:t>措</w:t>
-            </w:r>
-            <w:proofErr w:type="gramEnd"/>
-            <w:r>
-              <w:rPr>
-                <w:rFonts w:ascii="黑体" w:eastAsia="黑体" w:hint="eastAsia"/>
-                <w:b/>
-                <w:sz w:val="24"/>
-              </w:rPr>
-              <w:t xml:space="preserve"> 施</w:t>
+              <w:t>评 审 意 见 和 解 决 措 施</w:t>
             </w:r>
           </w:p>
         </w:tc>
@@ -2450,23 +2423,7 @@
                 <w:sz w:val="21"/>
                 <w:szCs w:val="21"/>
               </w:rPr>
-              <w:t>书</w:t>
-            </w:r>
-            <w:r>
-              <w:rPr>
-                <w:rFonts w:ascii="宋体" w:hint="eastAsia"/>
-                <w:sz w:val="21"/>
-                <w:szCs w:val="21"/>
-              </w:rPr>
-              <w:t>不够完善</w:t>
-            </w:r>
-            <w:r>
-              <w:rPr>
-                <w:rFonts w:ascii="宋体" w:hint="eastAsia"/>
-                <w:sz w:val="21"/>
-                <w:szCs w:val="21"/>
-              </w:rPr>
-              <w:t>、架构设计不明确</w:t>
+              <w:t>书不够完善、架构设计不明确</w:t>
             </w:r>
             <w:r>
               <w:rPr>
@@ -3656,25 +3613,7 @@
                 <w:sz w:val="21"/>
                 <w:szCs w:val="21"/>
               </w:rPr>
-              <w:t>该项目按计划完成，实际规模小于计划规模相符，偏差</w:t>
-            </w:r>
-            <w:proofErr w:type="gramStart"/>
-            <w:r>
-              <w:rPr>
-                <w:rFonts w:ascii="宋体" w:hint="eastAsia"/>
-                <w:sz w:val="21"/>
-                <w:szCs w:val="21"/>
-              </w:rPr>
-              <w:t>值属于</w:t>
-            </w:r>
-            <w:proofErr w:type="gramEnd"/>
-            <w:r>
-              <w:rPr>
-                <w:rFonts w:ascii="宋体" w:hint="eastAsia"/>
-                <w:sz w:val="21"/>
-                <w:szCs w:val="21"/>
-              </w:rPr>
-              <w:t>可控范围之内（没有超过阈值）。本阶段任务包完成情况为100%，本阶段期间出现的问题都已关闭。工期和规模的偏差都没有超出项目开发计划中定义的控制阈值。</w:t>
+              <w:t>该项目按计划完成，实际规模小于计划规模相符，偏差值属于可控范围之内（没有超过阈值）。本阶段任务包完成情况为100%，本阶段期间出现的问题都已关闭。工期和规模的偏差都没有超出项目开发计划中定义的控制阈值。</w:t>
             </w:r>
           </w:p>
           <w:p>
@@ -4127,25 +4066,7 @@
                 <w:sz w:val="21"/>
                 <w:szCs w:val="21"/>
               </w:rPr>
-              <w:t>没有改变</w:t>
-            </w:r>
-            <w:proofErr w:type="gramStart"/>
-            <w:r>
-              <w:rPr>
-                <w:rFonts w:ascii="宋体" w:hint="eastAsia"/>
-                <w:sz w:val="21"/>
-                <w:szCs w:val="21"/>
-              </w:rPr>
-              <w:t>项目结项的</w:t>
-            </w:r>
-            <w:proofErr w:type="gramEnd"/>
-            <w:r>
-              <w:rPr>
-                <w:rFonts w:ascii="宋体" w:hint="eastAsia"/>
-                <w:sz w:val="21"/>
-                <w:szCs w:val="21"/>
-              </w:rPr>
-              <w:t>日期。</w:t>
+              <w:t>没有改变项目结项的日期。</w:t>
             </w:r>
           </w:p>
           <w:p>
@@ -6189,23 +6110,7 @@
                 <w:rFonts w:hint="eastAsia"/>
                 <w:sz w:val="18"/>
               </w:rPr>
-              <w:t>、评审员、记录员、评审组织者、管理人员、客户等，角色</w:t>
-            </w:r>
-            <w:proofErr w:type="gramStart"/>
-            <w:r>
-              <w:rPr>
-                <w:rFonts w:hint="eastAsia"/>
-                <w:sz w:val="18"/>
-              </w:rPr>
-              <w:t>名应当</w:t>
-            </w:r>
-            <w:proofErr w:type="gramEnd"/>
-            <w:r>
-              <w:rPr>
-                <w:rFonts w:hint="eastAsia"/>
-                <w:sz w:val="18"/>
-              </w:rPr>
-              <w:t>反映在评审会议中担任的职责。</w:t>
+              <w:t>、评审员、记录员、评审组织者、管理人员、客户等，角色名应当反映在评审会议中担任的职责。</w:t>
             </w:r>
           </w:p>
           <w:p>
@@ -6264,7 +6169,7 @@
     <w:pPr>
       <w:pStyle w:val="a9"/>
       <w:rPr>
-        <w:rFonts w:ascii="宋体" w:eastAsia="宋体" w:hAnsi="宋体" w:hint="eastAsia"/>
+        <w:rFonts w:ascii="宋体" w:eastAsia="宋体" w:hAnsi="宋体"/>
       </w:rPr>
     </w:pPr>
     <w:r>

--- a/docs/B 精化阶段文档/9.精化阶段里程碑评审报告.docx
+++ b/docs/B 精化阶段文档/9.精化阶段里程碑评审报告.docx
@@ -4000,7 +4000,15 @@
                 <w:sz w:val="21"/>
                 <w:szCs w:val="21"/>
               </w:rPr>
-              <w:t>系统决策管理</w:t>
+              <w:t>数据分析</w:t>
+            </w:r>
+            <w:r>
+              <w:rPr>
+                <w:rFonts w:ascii="宋体" w:hint="eastAsia"/>
+                <w:sz w:val="21"/>
+                <w:szCs w:val="21"/>
+              </w:rPr>
+              <w:t>管理</w:t>
             </w:r>
           </w:p>
           <w:p>

--- a/docs/B 精化阶段文档/9.精化阶段里程碑评审报告.docx
+++ b/docs/B 精化阶段文档/9.精化阶段里程碑评审报告.docx
@@ -939,6 +939,7 @@
                 <w:szCs w:val="30"/>
               </w:rPr>
             </w:pPr>
+            <w:proofErr w:type="gramStart"/>
             <w:r>
               <w:rPr>
                 <w:rFonts w:hAnsi="宋体" w:hint="eastAsia"/>
@@ -947,6 +948,7 @@
               </w:rPr>
               <w:t>撰</w:t>
             </w:r>
+            <w:proofErr w:type="gramEnd"/>
             <w:r>
               <w:rPr>
                 <w:rFonts w:hAnsi="宋体"/>
@@ -1788,42 +1790,7 @@
             </w:pPr>
             <w:r>
               <w:rPr>
-                <w:rFonts w:ascii="宋体"/>
-                <w:sz w:val="21"/>
-              </w:rPr>
-              <w:fldChar w:fldCharType="begin"/>
-            </w:r>
-            <w:r>
-              <w:rPr>
-                <w:rFonts w:ascii="宋体"/>
-                <w:sz w:val="21"/>
-              </w:rPr>
-              <w:instrText xml:space="preserve"> </w:instrText>
-            </w:r>
-            <w:r>
-              <w:rPr>
-                <w:rFonts w:ascii="宋体" w:hint="eastAsia"/>
-                <w:sz w:val="21"/>
-              </w:rPr>
-              <w:instrText>DOCPROPERTY "项目编号"  \* MERGEFORMAT</w:instrText>
-            </w:r>
-            <w:r>
-              <w:rPr>
-                <w:rFonts w:ascii="宋体"/>
-                <w:sz w:val="21"/>
-              </w:rPr>
-              <w:instrText xml:space="preserve"> </w:instrText>
-            </w:r>
-            <w:r>
-              <w:rPr>
-                <w:rFonts w:ascii="宋体"/>
-                <w:sz w:val="21"/>
-              </w:rPr>
-              <w:fldChar w:fldCharType="separate"/>
-            </w:r>
-            <w:r>
-              <w:rPr>
-                <w:rFonts w:ascii="宋体"/>
+                <w:rFonts w:ascii="宋体" w:hint="eastAsia"/>
                 <w:sz w:val="21"/>
               </w:rPr>
               <w:t>HD</w:t>
@@ -1834,13 +1801,6 @@
                 <w:sz w:val="21"/>
               </w:rPr>
               <w:t>09</w:t>
-            </w:r>
-            <w:r>
-              <w:rPr>
-                <w:rFonts w:ascii="宋体"/>
-                <w:sz w:val="21"/>
-              </w:rPr>
-              <w:fldChar w:fldCharType="end"/>
             </w:r>
           </w:p>
         </w:tc>
@@ -2363,7 +2323,25 @@
                 <w:b/>
                 <w:sz w:val="24"/>
               </w:rPr>
-              <w:t>评 审 意 见 和 解 决 措 施</w:t>
+              <w:t xml:space="preserve">评 审 意 见 和 解 决 </w:t>
+            </w:r>
+            <w:proofErr w:type="gramStart"/>
+            <w:r>
+              <w:rPr>
+                <w:rFonts w:ascii="黑体" w:eastAsia="黑体" w:hint="eastAsia"/>
+                <w:b/>
+                <w:sz w:val="24"/>
+              </w:rPr>
+              <w:t>措</w:t>
+            </w:r>
+            <w:proofErr w:type="gramEnd"/>
+            <w:r>
+              <w:rPr>
+                <w:rFonts w:ascii="黑体" w:eastAsia="黑体" w:hint="eastAsia"/>
+                <w:b/>
+                <w:sz w:val="24"/>
+              </w:rPr>
+              <w:t xml:space="preserve"> 施</w:t>
             </w:r>
           </w:p>
         </w:tc>
@@ -3248,6 +3226,7 @@
           <w:type w:val="continuous"/>
           <w:pgSz w:w="11907" w:h="16840" w:code="9"/>
           <w:pgMar w:top="1560" w:right="1440" w:bottom="1196" w:left="1440" w:header="720" w:footer="720" w:gutter="0"/>
+          <w:pgNumType w:start="1"/>
           <w:cols w:space="720"/>
         </w:sectPr>
       </w:pPr>
@@ -3613,7 +3592,25 @@
                 <w:sz w:val="21"/>
                 <w:szCs w:val="21"/>
               </w:rPr>
-              <w:t>该项目按计划完成，实际规模小于计划规模相符，偏差值属于可控范围之内（没有超过阈值）。本阶段任务包完成情况为100%，本阶段期间出现的问题都已关闭。工期和规模的偏差都没有超出项目开发计划中定义的控制阈值。</w:t>
+              <w:t>该项目按计划完成，实际规模小于计划规模相符，偏差</w:t>
+            </w:r>
+            <w:proofErr w:type="gramStart"/>
+            <w:r>
+              <w:rPr>
+                <w:rFonts w:ascii="宋体" w:hint="eastAsia"/>
+                <w:sz w:val="21"/>
+                <w:szCs w:val="21"/>
+              </w:rPr>
+              <w:t>值属于</w:t>
+            </w:r>
+            <w:proofErr w:type="gramEnd"/>
+            <w:r>
+              <w:rPr>
+                <w:rFonts w:ascii="宋体" w:hint="eastAsia"/>
+                <w:sz w:val="21"/>
+                <w:szCs w:val="21"/>
+              </w:rPr>
+              <w:t>可控范围之内（没有超过阈值）。本阶段任务包完成情况为100%，本阶段期间出现的问题都已关闭。工期和规模的偏差都没有超出项目开发计划中定义的控制阈值。</w:t>
             </w:r>
           </w:p>
           <w:p>
@@ -4074,7 +4071,25 @@
                 <w:sz w:val="21"/>
                 <w:szCs w:val="21"/>
               </w:rPr>
-              <w:t>没有改变项目结项的日期。</w:t>
+              <w:t>没有改变</w:t>
+            </w:r>
+            <w:proofErr w:type="gramStart"/>
+            <w:r>
+              <w:rPr>
+                <w:rFonts w:ascii="宋体" w:hint="eastAsia"/>
+                <w:sz w:val="21"/>
+                <w:szCs w:val="21"/>
+              </w:rPr>
+              <w:t>项目结项的</w:t>
+            </w:r>
+            <w:proofErr w:type="gramEnd"/>
+            <w:r>
+              <w:rPr>
+                <w:rFonts w:ascii="宋体" w:hint="eastAsia"/>
+                <w:sz w:val="21"/>
+                <w:szCs w:val="21"/>
+              </w:rPr>
+              <w:t>日期。</w:t>
             </w:r>
           </w:p>
           <w:p>
@@ -6118,7 +6133,23 @@
                 <w:rFonts w:hint="eastAsia"/>
                 <w:sz w:val="18"/>
               </w:rPr>
-              <w:t>、评审员、记录员、评审组织者、管理人员、客户等，角色名应当反映在评审会议中担任的职责。</w:t>
+              <w:t>、评审员、记录员、评审组织者、管理人员、客户等，角色</w:t>
+            </w:r>
+            <w:proofErr w:type="gramStart"/>
+            <w:r>
+              <w:rPr>
+                <w:rFonts w:hint="eastAsia"/>
+                <w:sz w:val="18"/>
+              </w:rPr>
+              <w:t>名应当</w:t>
+            </w:r>
+            <w:proofErr w:type="gramEnd"/>
+            <w:r>
+              <w:rPr>
+                <w:rFonts w:hint="eastAsia"/>
+                <w:sz w:val="18"/>
+              </w:rPr>
+              <w:t>反映在评审会议中担任的职责。</w:t>
             </w:r>
           </w:p>
           <w:p>
@@ -6142,9 +6173,10 @@
     </w:tbl>
     <w:p/>
     <w:sectPr>
+      <w:footerReference w:type="default" r:id="rId12"/>
+      <w:footerReference w:type="first" r:id="rId13"/>
       <w:pgSz w:w="11907" w:h="16840" w:code="9"/>
       <w:pgMar w:top="1701" w:right="1440" w:bottom="1599" w:left="1440" w:header="1077" w:footer="720" w:gutter="0"/>
-      <w:pgNumType w:start="0"/>
       <w:cols w:space="720"/>
       <w:titlePg/>
     </w:sectPr>
@@ -6399,12 +6431,116 @@
       <w:rPr>
         <w:rFonts w:ascii="宋体" w:eastAsia="宋体" w:hAnsi="宋体"/>
       </w:rPr>
+      <w:t xml:space="preserve"> </w:t>
+    </w:r>
+    <w:r>
+      <w:rPr>
+        <w:rFonts w:ascii="宋体" w:eastAsia="宋体" w:hAnsi="宋体" w:hint="eastAsia"/>
+      </w:rPr>
+      <w:t>第</w:t>
+    </w:r>
+    <w:r>
+      <w:rPr>
+        <w:rStyle w:val="aa"/>
+        <w:rFonts w:ascii="宋体" w:eastAsia="宋体" w:hAnsi="宋体"/>
+      </w:rPr>
+      <w:fldChar w:fldCharType="begin"/>
+    </w:r>
+    <w:r>
+      <w:rPr>
+        <w:rStyle w:val="aa"/>
+        <w:rFonts w:ascii="宋体" w:eastAsia="宋体" w:hAnsi="宋体"/>
+      </w:rPr>
+      <w:instrText xml:space="preserve"> PAGE </w:instrText>
+    </w:r>
+    <w:r>
+      <w:rPr>
+        <w:rStyle w:val="aa"/>
+        <w:rFonts w:ascii="宋体" w:eastAsia="宋体" w:hAnsi="宋体"/>
+      </w:rPr>
+      <w:fldChar w:fldCharType="separate"/>
+    </w:r>
+    <w:r>
+      <w:rPr>
+        <w:rStyle w:val="aa"/>
+        <w:rFonts w:ascii="宋体" w:eastAsia="宋体" w:hAnsi="宋体"/>
+        <w:noProof/>
+      </w:rPr>
+      <w:t>1</w:t>
+    </w:r>
+    <w:r>
+      <w:rPr>
+        <w:rStyle w:val="aa"/>
+        <w:rFonts w:ascii="宋体" w:eastAsia="宋体" w:hAnsi="宋体"/>
+      </w:rPr>
+      <w:fldChar w:fldCharType="end"/>
+    </w:r>
+    <w:r>
+      <w:rPr>
+        <w:rFonts w:ascii="宋体" w:eastAsia="宋体" w:hAnsi="宋体" w:hint="eastAsia"/>
+      </w:rPr>
+      <w:t>页</w:t>
+    </w:r>
+    <w:r>
+      <w:rPr>
+        <w:rFonts w:ascii="宋体" w:eastAsia="宋体" w:hAnsi="宋体"/>
+      </w:rPr>
       <w:t xml:space="preserve">  </w:t>
     </w:r>
     <w:r>
       <w:rPr>
         <w:rFonts w:ascii="宋体" w:eastAsia="宋体" w:hAnsi="宋体" w:hint="eastAsia"/>
       </w:rPr>
+      <w:t>共</w:t>
+    </w:r>
+    <w:r>
+      <w:rPr>
+        <w:rStyle w:val="aa"/>
+        <w:rFonts w:ascii="宋体" w:eastAsia="宋体" w:hAnsi="宋体"/>
+      </w:rPr>
+      <w:t>4</w:t>
+    </w:r>
+    <w:r>
+      <w:rPr>
+        <w:rFonts w:ascii="宋体" w:eastAsia="宋体" w:hAnsi="宋体" w:hint="eastAsia"/>
+      </w:rPr>
+      <w:t>页</w:t>
+    </w:r>
+  </w:p>
+</w:ftr>
+</file>
+
+<file path=word/footer3.xml><?xml version="1.0" encoding="utf-8"?>
+<w:ftr xmlns:wpc="http://schemas.microsoft.com/office/word/2010/wordprocessingCanvas" xmlns:cx="http://schemas.microsoft.com/office/drawing/2014/chartex" xmlns:cx1="http://schemas.microsoft.com/office/drawing/2015/9/8/chartex" xmlns:cx2="http://schemas.microsoft.com/office/drawing/2015/10/21/chartex" xmlns:cx3="http://schemas.microsoft.com/office/drawing/2016/5/9/chartex" xmlns:cx4="http://schemas.microsoft.com/office/drawing/2016/5/10/chartex" xmlns:cx5="http://schemas.microsoft.com/office/drawing/2016/5/11/chartex" xmlns:cx6="http://schemas.microsoft.com/office/drawing/2016/5/12/chartex" xmlns:cx7="http://schemas.microsoft.com/office/drawing/2016/5/13/chartex" xmlns:cx8="http://schemas.microsoft.com/office/drawing/2016/5/14/chartex" xmlns:mc="http://schemas.openxmlformats.org/markup-compatibility/2006" xmlns:aink="http://schemas.microsoft.com/office/drawing/2016/ink" xmlns:am3d="http://schemas.microsoft.com/office/drawing/2017/model3d" xmlns:o="urn:schemas-microsoft-com:office:office" xmlns:oel="http://schemas.microsoft.com/office/2019/extlst" xmlns:r="http://schemas.openxmlformats.org/officeDocument/2006/relationships" xmlns:m="http://schemas.openxmlformats.org/officeDocument/2006/math" xmlns:v="urn:schemas-microsoft-com:vml" xmlns:wp14="http://schemas.microsoft.com/office/word/2010/wordprocessingDrawing" xmlns:wp="http://schemas.openxmlformats.org/drawingml/2006/wordprocessingDrawing" xmlns:w10="urn:schemas-microsoft-com:office:word" xmlns:w="http://schemas.openxmlformats.org/wordprocessingml/2006/main" xmlns:w14="http://schemas.microsoft.com/office/word/2010/wordml" xmlns:w15="http://schemas.microsoft.com/office/word/2012/wordml" xmlns:w16cex="http://schemas.microsoft.com/office/word/2018/wordml/cex" xmlns:w16cid="http://schemas.microsoft.com/office/word/2016/wordml/cid" xmlns:w16="http://schemas.microsoft.com/office/word/2018/wordml" xmlns:w16sdtdh="http://schemas.microsoft.com/office/word/2020/wordml/sdtdatahash" xmlns:w16se="http://schemas.microsoft.com/office/word/2015/wordml/symex" xmlns:wpg="http://schemas.microsoft.com/office/word/2010/wordprocessingGroup" xmlns:wpi="http://schemas.microsoft.com/office/word/2010/wordprocessingInk" xmlns:wne="http://schemas.microsoft.com/office/word/2006/wordml" xmlns:wps="http://schemas.microsoft.com/office/word/2010/wordprocessingShape" mc:Ignorable="w14 w15 w16se w16cid w16 w16cex w16sdtdh wp14">
+  <w:p>
+    <w:pPr>
+      <w:pStyle w:val="a9"/>
+      <w:rPr>
+        <w:rFonts w:ascii="宋体" w:eastAsia="宋体" w:hAnsi="宋体"/>
+      </w:rPr>
+    </w:pPr>
+    <w:r>
+      <w:rPr>
+        <w:rFonts w:ascii="宋体" w:eastAsia="宋体" w:hAnsi="宋体"/>
+      </w:rPr>
+      <w:t>Add</w:t>
+    </w:r>
+    <w:r>
+      <w:rPr>
+        <w:rFonts w:ascii="宋体" w:eastAsia="宋体" w:hAnsi="宋体" w:hint="eastAsia"/>
+      </w:rPr>
+      <w:t xml:space="preserve">：四川成都市郫都区 </w:t>
+    </w:r>
+    <w:r>
+      <w:rPr>
+        <w:rFonts w:ascii="宋体" w:eastAsia="宋体" w:hAnsi="宋体"/>
+      </w:rPr>
+      <w:t xml:space="preserve">                        Tel: 028-                      </w:t>
+    </w:r>
+    <w:r>
+      <w:rPr>
+        <w:rFonts w:ascii="宋体" w:eastAsia="宋体" w:hAnsi="宋体" w:hint="eastAsia"/>
+      </w:rPr>
       <w:t>第</w:t>
     </w:r>
     <w:r>
@@ -6466,6 +6602,56 @@
         <w:rStyle w:val="aa"/>
         <w:rFonts w:ascii="宋体" w:eastAsia="宋体" w:hAnsi="宋体"/>
       </w:rPr>
+      <w:t>4</w:t>
+    </w:r>
+    <w:r>
+      <w:rPr>
+        <w:rFonts w:ascii="宋体" w:eastAsia="宋体" w:hAnsi="宋体" w:hint="eastAsia"/>
+      </w:rPr>
+      <w:t>页</w:t>
+    </w:r>
+  </w:p>
+</w:ftr>
+</file>
+
+<file path=word/footer4.xml><?xml version="1.0" encoding="utf-8"?>
+<w:ftr xmlns:wpc="http://schemas.microsoft.com/office/word/2010/wordprocessingCanvas" xmlns:cx="http://schemas.microsoft.com/office/drawing/2014/chartex" xmlns:cx1="http://schemas.microsoft.com/office/drawing/2015/9/8/chartex" xmlns:cx2="http://schemas.microsoft.com/office/drawing/2015/10/21/chartex" xmlns:cx3="http://schemas.microsoft.com/office/drawing/2016/5/9/chartex" xmlns:cx4="http://schemas.microsoft.com/office/drawing/2016/5/10/chartex" xmlns:cx5="http://schemas.microsoft.com/office/drawing/2016/5/11/chartex" xmlns:cx6="http://schemas.microsoft.com/office/drawing/2016/5/12/chartex" xmlns:cx7="http://schemas.microsoft.com/office/drawing/2016/5/13/chartex" xmlns:cx8="http://schemas.microsoft.com/office/drawing/2016/5/14/chartex" xmlns:mc="http://schemas.openxmlformats.org/markup-compatibility/2006" xmlns:aink="http://schemas.microsoft.com/office/drawing/2016/ink" xmlns:am3d="http://schemas.microsoft.com/office/drawing/2017/model3d" xmlns:o="urn:schemas-microsoft-com:office:office" xmlns:oel="http://schemas.microsoft.com/office/2019/extlst" xmlns:r="http://schemas.openxmlformats.org/officeDocument/2006/relationships" xmlns:m="http://schemas.openxmlformats.org/officeDocument/2006/math" xmlns:v="urn:schemas-microsoft-com:vml" xmlns:wp14="http://schemas.microsoft.com/office/word/2010/wordprocessingDrawing" xmlns:wp="http://schemas.openxmlformats.org/drawingml/2006/wordprocessingDrawing" xmlns:w10="urn:schemas-microsoft-com:office:word" xmlns:w="http://schemas.openxmlformats.org/wordprocessingml/2006/main" xmlns:w14="http://schemas.microsoft.com/office/word/2010/wordml" xmlns:w15="http://schemas.microsoft.com/office/word/2012/wordml" xmlns:w16cex="http://schemas.microsoft.com/office/word/2018/wordml/cex" xmlns:w16cid="http://schemas.microsoft.com/office/word/2016/wordml/cid" xmlns:w16="http://schemas.microsoft.com/office/word/2018/wordml" xmlns:w16sdtdh="http://schemas.microsoft.com/office/word/2020/wordml/sdtdatahash" xmlns:w16se="http://schemas.microsoft.com/office/word/2015/wordml/symex" xmlns:wpg="http://schemas.microsoft.com/office/word/2010/wordprocessingGroup" xmlns:wpi="http://schemas.microsoft.com/office/word/2010/wordprocessingInk" xmlns:wne="http://schemas.microsoft.com/office/word/2006/wordml" xmlns:wps="http://schemas.microsoft.com/office/word/2010/wordprocessingShape" mc:Ignorable="w14 w15 w16se w16cid w16 w16cex w16sdtdh wp14">
+  <w:p>
+    <w:pPr>
+      <w:pStyle w:val="a9"/>
+      <w:rPr>
+        <w:rFonts w:ascii="宋体" w:eastAsia="宋体" w:hAnsi="宋体"/>
+      </w:rPr>
+    </w:pPr>
+    <w:r>
+      <w:rPr>
+        <w:rFonts w:ascii="宋体" w:eastAsia="宋体" w:hAnsi="宋体"/>
+      </w:rPr>
+      <w:t>Add</w:t>
+    </w:r>
+    <w:r>
+      <w:rPr>
+        <w:rFonts w:ascii="宋体" w:eastAsia="宋体" w:hAnsi="宋体" w:hint="eastAsia"/>
+      </w:rPr>
+      <w:t xml:space="preserve">：四川成都市郫都区 </w:t>
+    </w:r>
+    <w:r>
+      <w:rPr>
+        <w:rFonts w:ascii="宋体" w:eastAsia="宋体" w:hAnsi="宋体"/>
+      </w:rPr>
+      <w:t xml:space="preserve">                        Tel: 028-                       </w:t>
+    </w:r>
+    <w:r>
+      <w:rPr>
+        <w:rFonts w:ascii="宋体" w:eastAsia="宋体" w:hAnsi="宋体" w:hint="eastAsia"/>
+      </w:rPr>
+      <w:t>第</w:t>
+    </w:r>
+    <w:r>
+      <w:rPr>
+        <w:rStyle w:val="aa"/>
+        <w:rFonts w:ascii="宋体" w:eastAsia="宋体" w:hAnsi="宋体"/>
+      </w:rPr>
       <w:fldChar w:fldCharType="begin"/>
     </w:r>
     <w:r>
@@ -6473,6 +6659,59 @@
         <w:rStyle w:val="aa"/>
         <w:rFonts w:ascii="宋体" w:eastAsia="宋体" w:hAnsi="宋体"/>
       </w:rPr>
+      <w:instrText xml:space="preserve"> PAGE </w:instrText>
+    </w:r>
+    <w:r>
+      <w:rPr>
+        <w:rStyle w:val="aa"/>
+        <w:rFonts w:ascii="宋体" w:eastAsia="宋体" w:hAnsi="宋体"/>
+      </w:rPr>
+      <w:fldChar w:fldCharType="separate"/>
+    </w:r>
+    <w:r>
+      <w:rPr>
+        <w:rStyle w:val="aa"/>
+        <w:rFonts w:ascii="宋体" w:eastAsia="宋体" w:hAnsi="宋体"/>
+      </w:rPr>
+      <w:t>2</w:t>
+    </w:r>
+    <w:r>
+      <w:rPr>
+        <w:rStyle w:val="aa"/>
+        <w:rFonts w:ascii="宋体" w:eastAsia="宋体" w:hAnsi="宋体"/>
+      </w:rPr>
+      <w:fldChar w:fldCharType="end"/>
+    </w:r>
+    <w:r>
+      <w:rPr>
+        <w:rFonts w:ascii="宋体" w:eastAsia="宋体" w:hAnsi="宋体" w:hint="eastAsia"/>
+      </w:rPr>
+      <w:t>页</w:t>
+    </w:r>
+    <w:r>
+      <w:rPr>
+        <w:rFonts w:ascii="宋体" w:eastAsia="宋体" w:hAnsi="宋体"/>
+      </w:rPr>
+      <w:t xml:space="preserve">  </w:t>
+    </w:r>
+    <w:r>
+      <w:rPr>
+        <w:rFonts w:ascii="宋体" w:eastAsia="宋体" w:hAnsi="宋体" w:hint="eastAsia"/>
+      </w:rPr>
+      <w:t>共</w:t>
+    </w:r>
+    <w:r>
+      <w:rPr>
+        <w:rStyle w:val="aa"/>
+        <w:rFonts w:ascii="宋体" w:eastAsia="宋体" w:hAnsi="宋体"/>
+      </w:rPr>
+      <w:fldChar w:fldCharType="begin"/>
+    </w:r>
+    <w:r>
+      <w:rPr>
+        <w:rStyle w:val="aa"/>
+        <w:rFonts w:ascii="宋体" w:eastAsia="宋体" w:hAnsi="宋体"/>
+      </w:rPr>
       <w:instrText xml:space="preserve"> NUMPAGES </w:instrText>
     </w:r>
     <w:r>
@@ -6486,7 +6725,6 @@
       <w:rPr>
         <w:rStyle w:val="aa"/>
         <w:rFonts w:ascii="宋体" w:eastAsia="宋体" w:hAnsi="宋体"/>
-        <w:noProof/>
       </w:rPr>
       <w:t>4</w:t>
     </w:r>
